--- a/docs/股票查询分析系统(迭代二)需求规格说明文档.docx
+++ b/docs/股票查询分析系统(迭代二)需求规格说明文档.docx
@@ -3963,9 +3963,6 @@
     <w:p>
       <w:pPr>
         <w:ind w:leftChars="100" w:left="210"/>
-        <w:rPr>
-          <w:rFonts w:hint="eastAsia"/>
-        </w:rPr>
       </w:pPr>
       <w:r>
         <w:rPr>
@@ -4013,26 +4010,13 @@
         <w:rPr>
           <w:rFonts w:hint="eastAsia"/>
         </w:rPr>
-        <w:t>，包括</w:t>
-      </w:r>
-      <w:r>
-        <w:rPr>
-          <w:rFonts w:hint="eastAsia"/>
-        </w:rPr>
-        <w:t>策略和基准的累计收益率比较图</w:t>
-      </w:r>
-      <w:r>
-        <w:rPr>
-          <w:rFonts w:hint="eastAsia"/>
-        </w:rPr>
-        <w:t>和</w:t>
-      </w:r>
-      <w:r>
-        <w:rPr>
-          <w:rFonts w:hint="eastAsia"/>
-        </w:rPr>
-        <w:t>超额收益率与不同形成期/持有期的关系图以及策略胜率与不同形成期/持有期的关系图</w:t>
-      </w:r>
+        <w:t>，包括策略和基准的累计收益率比较图和超额收益率与不同形成期/持有期的关系图以及策略胜率与不同形成期/持有期的关系图</w:t>
+      </w:r>
+    </w:p>
+    <w:p>
+      <w:pPr>
+        <w:ind w:leftChars="100" w:left="210"/>
+      </w:pPr>
     </w:p>
     <w:p>
       <w:pPr>
@@ -6146,12 +6130,7 @@
       <w:pPr>
         <w:pStyle w:val="2"/>
         <w:ind w:leftChars="47" w:left="99"/>
-        <w:rPr>
-          <w:rFonts w:hint="eastAsia"/>
-        </w:rPr>
-      </w:pPr>
-      <w:bookmarkStart w:id="40" w:name="_GoBack"/>
-      <w:bookmarkEnd w:id="40"/>
+      </w:pPr>
     </w:p>
     <w:p>
       <w:pPr>
@@ -6885,13 +6864,7 @@
         <w:t>：系统删除对应股票池信息</w:t>
       </w:r>
     </w:p>
-    <w:p>
-      <w:pPr>
-        <w:rPr>
-          <w:rFonts w:hint="eastAsia"/>
-        </w:rPr>
-      </w:pPr>
-    </w:p>
+    <w:p/>
     <w:p>
       <w:pPr>
         <w:pStyle w:val="2"/>
@@ -6902,10 +6875,388 @@
           <w:rFonts w:hint="eastAsia"/>
         </w:rPr>
         <w:lastRenderedPageBreak/>
+        <w:t>3.2.6</w:t>
+      </w:r>
+      <w:r>
+        <w:t xml:space="preserve"> </w:t>
+      </w:r>
+      <w:r>
+        <w:rPr>
+          <w:rFonts w:hint="eastAsia"/>
+        </w:rPr>
+        <w:t>策略</w:t>
+      </w:r>
+      <w:r>
+        <w:t>编辑</w:t>
+      </w:r>
+    </w:p>
+    <w:p>
+      <w:pPr>
+        <w:ind w:left="630"/>
+      </w:pPr>
+      <w:r>
+        <w:tab/>
+      </w:r>
+      <w:r>
+        <w:rPr>
+          <w:rFonts w:hint="eastAsia"/>
+        </w:rPr>
+        <w:t>刺激</w:t>
+      </w:r>
+      <w:r>
+        <w:t>：</w:t>
+      </w:r>
+      <w:r>
+        <w:rPr>
+          <w:rFonts w:hint="eastAsia"/>
+        </w:rPr>
+        <w:t>用户选择</w:t>
+      </w:r>
+      <w:r>
+        <w:t>新增</w:t>
+      </w:r>
+      <w:r>
+        <w:rPr>
+          <w:rFonts w:hint="eastAsia"/>
+        </w:rPr>
+        <w:t>策略</w:t>
+      </w:r>
+    </w:p>
+    <w:p>
+      <w:pPr>
+        <w:tabs>
+          <w:tab w:val="left" w:pos="420"/>
+          <w:tab w:val="left" w:pos="840"/>
+          <w:tab w:val="left" w:pos="1260"/>
+          <w:tab w:val="left" w:pos="1680"/>
+          <w:tab w:val="left" w:pos="2100"/>
+          <w:tab w:val="left" w:pos="3216"/>
+        </w:tabs>
+        <w:ind w:left="630"/>
+      </w:pPr>
+      <w:r>
+        <w:tab/>
+      </w:r>
+      <w:r>
+        <w:rPr>
+          <w:rFonts w:hint="eastAsia"/>
+        </w:rPr>
+        <w:t>响应</w:t>
+      </w:r>
+      <w:r>
+        <w:t>：</w:t>
+      </w:r>
+      <w:r>
+        <w:rPr>
+          <w:rFonts w:hint="eastAsia"/>
+        </w:rPr>
+        <w:t>系统显示新增策略</w:t>
+      </w:r>
+      <w:r>
+        <w:t>界面</w:t>
+      </w:r>
+    </w:p>
+    <w:p>
+      <w:pPr>
+        <w:tabs>
+          <w:tab w:val="left" w:pos="420"/>
+          <w:tab w:val="left" w:pos="840"/>
+          <w:tab w:val="left" w:pos="1260"/>
+          <w:tab w:val="left" w:pos="1680"/>
+          <w:tab w:val="left" w:pos="2100"/>
+          <w:tab w:val="left" w:pos="3216"/>
+        </w:tabs>
+        <w:ind w:left="630"/>
+      </w:pPr>
+      <w:r>
+        <w:rPr>
+          <w:rFonts w:hint="eastAsia"/>
+        </w:rPr>
+        <w:t xml:space="preserve">  刺激</w:t>
+      </w:r>
+      <w:r>
+        <w:t>：用户</w:t>
+      </w:r>
+      <w:r>
+        <w:rPr>
+          <w:rFonts w:hint="eastAsia"/>
+        </w:rPr>
+        <w:t>填写</w:t>
+      </w:r>
+      <w:r>
+        <w:t>名称、类型及参数</w:t>
+      </w:r>
+      <w:r>
+        <w:rPr>
+          <w:rFonts w:hint="eastAsia"/>
+        </w:rPr>
+        <w:t>并</w:t>
+      </w:r>
+      <w:r>
+        <w:t>保存</w:t>
+      </w:r>
+    </w:p>
+    <w:p>
+      <w:pPr>
+        <w:tabs>
+          <w:tab w:val="left" w:pos="420"/>
+          <w:tab w:val="left" w:pos="840"/>
+          <w:tab w:val="left" w:pos="1260"/>
+          <w:tab w:val="left" w:pos="1680"/>
+          <w:tab w:val="left" w:pos="2100"/>
+          <w:tab w:val="left" w:pos="3216"/>
+        </w:tabs>
+        <w:ind w:left="630"/>
+      </w:pPr>
+      <w:r>
+        <w:rPr>
+          <w:rFonts w:hint="eastAsia"/>
+        </w:rPr>
+        <w:t xml:space="preserve">  响应</w:t>
+      </w:r>
+      <w:r>
+        <w:t>：系统</w:t>
+      </w:r>
+      <w:r>
+        <w:rPr>
+          <w:rFonts w:hint="eastAsia"/>
+        </w:rPr>
+        <w:t>新建策略</w:t>
+      </w:r>
+    </w:p>
+    <w:p>
+      <w:pPr>
+        <w:tabs>
+          <w:tab w:val="left" w:pos="420"/>
+          <w:tab w:val="left" w:pos="840"/>
+          <w:tab w:val="left" w:pos="1260"/>
+          <w:tab w:val="left" w:pos="1680"/>
+          <w:tab w:val="left" w:pos="2100"/>
+          <w:tab w:val="left" w:pos="3216"/>
+        </w:tabs>
+        <w:ind w:left="630"/>
+      </w:pPr>
+      <w:r>
+        <w:tab/>
+      </w:r>
+    </w:p>
+    <w:p>
+      <w:pPr>
+        <w:tabs>
+          <w:tab w:val="left" w:pos="420"/>
+          <w:tab w:val="left" w:pos="831"/>
+          <w:tab w:val="left" w:pos="1680"/>
+          <w:tab w:val="left" w:pos="2100"/>
+          <w:tab w:val="left" w:pos="3216"/>
+        </w:tabs>
+        <w:ind w:left="630"/>
+      </w:pPr>
+      <w:r>
+        <w:tab/>
+      </w:r>
+      <w:r>
+        <w:rPr>
+          <w:rFonts w:hint="eastAsia"/>
+        </w:rPr>
+        <w:t>刺激</w:t>
+      </w:r>
+      <w:r>
+        <w:t>：</w:t>
+      </w:r>
+      <w:r>
+        <w:rPr>
+          <w:rFonts w:hint="eastAsia"/>
+        </w:rPr>
+        <w:t>用户</w:t>
+      </w:r>
+      <w:r>
+        <w:t>选择</w:t>
+      </w:r>
+      <w:r>
+        <w:rPr>
+          <w:rFonts w:hint="eastAsia"/>
+        </w:rPr>
+        <w:t>修改</w:t>
+      </w:r>
+      <w:r>
+        <w:rPr>
+          <w:rFonts w:hint="eastAsia"/>
+        </w:rPr>
+        <w:t>策略</w:t>
+      </w:r>
+    </w:p>
+    <w:p>
+      <w:pPr>
+        <w:tabs>
+          <w:tab w:val="left" w:pos="420"/>
+          <w:tab w:val="left" w:pos="831"/>
+          <w:tab w:val="left" w:pos="1680"/>
+          <w:tab w:val="left" w:pos="2100"/>
+          <w:tab w:val="left" w:pos="3216"/>
+        </w:tabs>
+        <w:ind w:left="630"/>
+        <w:rPr>
+          <w:rFonts w:hint="eastAsia"/>
+        </w:rPr>
+      </w:pPr>
+      <w:r>
+        <w:tab/>
+      </w:r>
+      <w:r>
+        <w:rPr>
+          <w:rFonts w:hint="eastAsia"/>
+        </w:rPr>
+        <w:t>响应</w:t>
+      </w:r>
+      <w:r>
+        <w:t>：系统显示</w:t>
+      </w:r>
+      <w:r>
+        <w:rPr>
+          <w:rFonts w:hint="eastAsia"/>
+        </w:rPr>
+        <w:t>策略内容</w:t>
+      </w:r>
+    </w:p>
+    <w:p>
+      <w:pPr>
+        <w:tabs>
+          <w:tab w:val="left" w:pos="420"/>
+          <w:tab w:val="left" w:pos="831"/>
+          <w:tab w:val="left" w:pos="1680"/>
+          <w:tab w:val="left" w:pos="2100"/>
+          <w:tab w:val="left" w:pos="3216"/>
+        </w:tabs>
+        <w:ind w:left="630"/>
+      </w:pPr>
+      <w:r>
+        <w:t xml:space="preserve">  </w:t>
+      </w:r>
+      <w:r>
+        <w:rPr>
+          <w:rFonts w:hint="eastAsia"/>
+        </w:rPr>
+        <w:t>刺激</w:t>
+      </w:r>
+      <w:r>
+        <w:t>：用户</w:t>
+      </w:r>
+      <w:r>
+        <w:rPr>
+          <w:rFonts w:hint="eastAsia"/>
+        </w:rPr>
+        <w:t>更改</w:t>
+      </w:r>
+      <w:r>
+        <w:rPr>
+          <w:rFonts w:hint="eastAsia"/>
+        </w:rPr>
+        <w:t>策略</w:t>
+      </w:r>
+    </w:p>
+    <w:p>
+      <w:pPr>
+        <w:tabs>
+          <w:tab w:val="left" w:pos="420"/>
+          <w:tab w:val="left" w:pos="831"/>
+          <w:tab w:val="left" w:pos="1680"/>
+          <w:tab w:val="left" w:pos="2100"/>
+          <w:tab w:val="left" w:pos="3216"/>
+        </w:tabs>
+        <w:ind w:left="630"/>
+      </w:pPr>
+      <w:r>
+        <w:t xml:space="preserve">  </w:t>
+      </w:r>
+      <w:r>
+        <w:rPr>
+          <w:rFonts w:hint="eastAsia"/>
+        </w:rPr>
+        <w:t>响应：系统更新</w:t>
+      </w:r>
+      <w:r>
+        <w:rPr>
+          <w:rFonts w:hint="eastAsia"/>
+        </w:rPr>
+        <w:t>策略</w:t>
+      </w:r>
+    </w:p>
+    <w:p/>
+    <w:p>
+      <w:r>
+        <w:tab/>
+      </w:r>
+      <w:r>
+        <w:tab/>
+      </w:r>
+      <w:r>
+        <w:rPr>
+          <w:rFonts w:hint="eastAsia"/>
+        </w:rPr>
+        <w:t>刺激</w:t>
+      </w:r>
+      <w:r>
+        <w:t>：</w:t>
+      </w:r>
+      <w:r>
+        <w:rPr>
+          <w:rFonts w:hint="eastAsia"/>
+        </w:rPr>
+        <w:t>用户</w:t>
+      </w:r>
+      <w:r>
+        <w:t>选择删除</w:t>
+      </w:r>
+      <w:r>
+        <w:rPr>
+          <w:rFonts w:hint="eastAsia"/>
+        </w:rPr>
+        <w:t>策略</w:t>
+      </w:r>
+    </w:p>
+    <w:p>
+      <w:r>
+        <w:tab/>
+      </w:r>
+      <w:r>
+        <w:tab/>
+      </w:r>
+      <w:r>
+        <w:rPr>
+          <w:rFonts w:hint="eastAsia"/>
+        </w:rPr>
+        <w:t>刺激</w:t>
+      </w:r>
+      <w:r>
+        <w:t>：系统删除对应</w:t>
+      </w:r>
+      <w:r>
+        <w:rPr>
+          <w:rFonts w:hint="eastAsia"/>
+        </w:rPr>
+        <w:t>策略</w:t>
+      </w:r>
+      <w:r>
+        <w:t>信息</w:t>
+      </w:r>
+    </w:p>
+    <w:p/>
+    <w:p>
+      <w:pPr>
+        <w:pStyle w:val="2"/>
+        <w:ind w:left="210"/>
+      </w:pPr>
+      <w:r>
+        <w:rPr>
+          <w:rFonts w:hint="eastAsia"/>
+        </w:rPr>
         <w:t>3</w:t>
       </w:r>
       <w:r>
-        <w:t>.2.4</w:t>
+        <w:t>.2.</w:t>
+      </w:r>
+      <w:r>
+        <w:t>5</w:t>
       </w:r>
       <w:r>
         <w:rPr>
@@ -6954,8 +7305,8 @@
       <w:r>
         <w:tab/>
       </w:r>
-      <w:bookmarkStart w:id="41" w:name="_Toc477279368"/>
-      <w:bookmarkStart w:id="42" w:name="_Toc477573472"/>
+      <w:bookmarkStart w:id="40" w:name="_Toc477279368"/>
+      <w:bookmarkStart w:id="41" w:name="_Toc477573472"/>
       <w:r>
         <w:rPr>
           <w:rFonts w:hint="eastAsia"/>
@@ -7010,9 +7361,6 @@
         <w:pStyle w:val="a4"/>
         <w:spacing w:line="240" w:lineRule="auto"/>
         <w:ind w:left="780" w:firstLineChars="0" w:firstLine="0"/>
-        <w:rPr>
-          <w:rFonts w:hint="eastAsia"/>
-        </w:rPr>
       </w:pPr>
       <w:r>
         <w:tab/>
@@ -7077,6 +7425,7 @@
       <w:pPr>
         <w:ind w:left="630"/>
         <w:rPr>
+          <w:rFonts w:hint="eastAsia"/>
           <w:b/>
         </w:rPr>
       </w:pPr>
@@ -7231,48 +7580,51 @@
     </w:p>
     <w:p>
       <w:pPr>
+        <w:ind w:left="630" w:firstLineChars="100" w:firstLine="210"/>
+      </w:pPr>
+    </w:p>
+    <w:p>
+      <w:pPr>
+        <w:ind w:left="630" w:firstLineChars="100" w:firstLine="210"/>
+        <w:rPr>
+          <w:rFonts w:hint="eastAsia"/>
+        </w:rPr>
+      </w:pPr>
+      <w:r>
+        <w:rPr>
+          <w:rFonts w:hint="eastAsia"/>
+        </w:rPr>
+        <w:t>刺激</w:t>
+      </w:r>
+      <w:r>
+        <w:t>：</w:t>
+      </w:r>
+      <w:r>
+        <w:rPr>
+          <w:rFonts w:hint="eastAsia"/>
+        </w:rPr>
+        <w:t>用户</w:t>
+      </w:r>
+      <w:r>
+        <w:rPr>
+          <w:rFonts w:hint="eastAsia"/>
+        </w:rPr>
+        <w:t>查看历史</w:t>
+      </w:r>
+      <w:r>
+        <w:t>记录</w:t>
+      </w:r>
+    </w:p>
+    <w:p>
+      <w:pPr>
         <w:ind w:left="630"/>
+        <w:rPr>
+          <w:rFonts w:hint="eastAsia"/>
+        </w:rPr>
       </w:pPr>
       <w:r>
         <w:tab/>
       </w:r>
-    </w:p>
-    <w:p>
-      <w:pPr>
-        <w:ind w:left="630"/>
-      </w:pPr>
-      <w:r>
-        <w:rPr>
-          <w:rFonts w:hint="eastAsia"/>
-        </w:rPr>
-        <w:t xml:space="preserve">  刺激：</w:t>
-      </w:r>
-      <w:r>
-        <w:rPr>
-          <w:rFonts w:hint="eastAsia"/>
-        </w:rPr>
-        <w:t>用户</w:t>
-      </w:r>
-      <w:r>
-        <w:t>选择</w:t>
-      </w:r>
-      <w:r>
-        <w:rPr>
-          <w:rFonts w:hint="eastAsia"/>
-        </w:rPr>
-        <w:t>新建</w:t>
-      </w:r>
-      <w:r>
-        <w:t>策略</w:t>
-      </w:r>
-    </w:p>
-    <w:p>
-      <w:pPr>
-        <w:ind w:left="630"/>
-      </w:pPr>
-      <w:r>
-        <w:tab/>
-      </w:r>
       <w:r>
         <w:rPr>
           <w:rFonts w:hint="eastAsia"/>
@@ -7292,278 +7644,22 @@
         <w:rPr>
           <w:rFonts w:hint="eastAsia"/>
         </w:rPr>
-        <w:t>新建</w:t>
-      </w:r>
-      <w:r>
-        <w:t>策略</w:t>
-      </w:r>
-      <w:r>
-        <w:rPr>
-          <w:rFonts w:hint="eastAsia"/>
-        </w:rPr>
-        <w:t>界面</w:t>
-      </w:r>
-    </w:p>
-    <w:p>
-      <w:pPr>
-        <w:ind w:left="630"/>
-      </w:pPr>
-      <w:r>
-        <w:tab/>
-      </w:r>
-      <w:r>
-        <w:rPr>
-          <w:rFonts w:hint="eastAsia"/>
-        </w:rPr>
-        <w:t>刺激</w:t>
-      </w:r>
-      <w:r>
-        <w:t>：</w:t>
-      </w:r>
-      <w:r>
-        <w:rPr>
-          <w:rFonts w:hint="eastAsia"/>
-        </w:rPr>
-        <w:t>用户选择</w:t>
-      </w:r>
-      <w:r>
-        <w:rPr>
-          <w:rFonts w:hint="eastAsia"/>
-        </w:rPr>
-        <w:t>回测</w:t>
-      </w:r>
-      <w:r>
-        <w:t>策略</w:t>
-      </w:r>
-      <w:r>
-        <w:rPr>
-          <w:rFonts w:hint="eastAsia"/>
-        </w:rPr>
-        <w:t>及</w:t>
-      </w:r>
-      <w:r>
-        <w:t>时间</w:t>
-      </w:r>
-    </w:p>
-    <w:p>
-      <w:pPr>
-        <w:ind w:left="630"/>
-      </w:pPr>
-      <w:r>
-        <w:tab/>
-      </w:r>
-      <w:r>
-        <w:rPr>
-          <w:rFonts w:hint="eastAsia"/>
-        </w:rPr>
-        <w:t>响应</w:t>
-      </w:r>
-      <w:r>
-        <w:t>：</w:t>
-      </w:r>
-      <w:r>
-        <w:rPr>
-          <w:rFonts w:hint="eastAsia"/>
-        </w:rPr>
-        <w:t>系统新建</w:t>
-      </w:r>
-      <w:r>
-        <w:t>回测策略</w:t>
-      </w:r>
-    </w:p>
-    <w:p>
-      <w:pPr>
-        <w:ind w:left="630"/>
-      </w:pPr>
-      <w:r>
-        <w:tab/>
-      </w:r>
-      <w:r>
-        <w:rPr>
-          <w:rFonts w:hint="eastAsia"/>
-        </w:rPr>
-        <w:t>刺激</w:t>
-      </w:r>
-      <w:r>
-        <w:t>：用户</w:t>
-      </w:r>
-      <w:r>
-        <w:rPr>
-          <w:rFonts w:hint="eastAsia"/>
-        </w:rPr>
-        <w:t>输入</w:t>
-      </w:r>
-      <w:r>
-        <w:t>自定义策略</w:t>
-      </w:r>
-      <w:r>
-        <w:rPr>
-          <w:rFonts w:hint="eastAsia"/>
-        </w:rPr>
-        <w:t>及</w:t>
-      </w:r>
-      <w:r>
-        <w:t>时间</w:t>
-      </w:r>
-    </w:p>
-    <w:p>
-      <w:pPr>
-        <w:ind w:left="630"/>
-      </w:pPr>
-      <w:r>
-        <w:tab/>
-      </w:r>
-      <w:r>
-        <w:rPr>
-          <w:rFonts w:hint="eastAsia"/>
-        </w:rPr>
-        <w:t>响应</w:t>
-      </w:r>
-      <w:r>
-        <w:t>：</w:t>
-      </w:r>
-      <w:r>
-        <w:rPr>
-          <w:rFonts w:hint="eastAsia"/>
-        </w:rPr>
-        <w:t>系统</w:t>
-      </w:r>
-      <w:r>
-        <w:t>新建自定义</w:t>
-      </w:r>
-      <w:r>
-        <w:rPr>
-          <w:rFonts w:hint="eastAsia"/>
-        </w:rPr>
-        <w:t>策略</w:t>
-      </w:r>
-    </w:p>
-    <w:p>
-      <w:pPr>
-        <w:ind w:left="630"/>
-      </w:pPr>
-      <w:r>
-        <w:tab/>
-      </w:r>
-    </w:p>
-    <w:p>
-      <w:pPr>
-        <w:ind w:left="630" w:firstLineChars="100" w:firstLine="210"/>
-      </w:pPr>
-      <w:r>
-        <w:rPr>
-          <w:rFonts w:hint="eastAsia"/>
-        </w:rPr>
-        <w:lastRenderedPageBreak/>
-        <w:t>刺激：</w:t>
-      </w:r>
-      <w:r>
-        <w:t>用户</w:t>
-      </w:r>
-      <w:r>
-        <w:rPr>
-          <w:rFonts w:hint="eastAsia"/>
-        </w:rPr>
-        <w:t>选择修改</w:t>
-      </w:r>
-      <w:r>
-        <w:t>策略</w:t>
-      </w:r>
-    </w:p>
-    <w:p>
-      <w:pPr>
-        <w:ind w:left="630" w:firstLineChars="100" w:firstLine="210"/>
-      </w:pPr>
-      <w:r>
-        <w:rPr>
-          <w:rFonts w:hint="eastAsia"/>
-        </w:rPr>
-        <w:t>响应</w:t>
-      </w:r>
-      <w:r>
-        <w:t>：系统显示策略内容</w:t>
-      </w:r>
-    </w:p>
-    <w:p>
-      <w:pPr>
-        <w:ind w:left="630" w:firstLineChars="100" w:firstLine="210"/>
-      </w:pPr>
-      <w:r>
-        <w:rPr>
-          <w:rFonts w:hint="eastAsia"/>
-        </w:rPr>
-        <w:t>刺激</w:t>
-      </w:r>
-      <w:r>
-        <w:t>：用户更改策略内容</w:t>
-      </w:r>
-      <w:r>
-        <w:rPr>
-          <w:rFonts w:hint="eastAsia"/>
-        </w:rPr>
-        <w:t>并</w:t>
-      </w:r>
-      <w:r>
-        <w:t>提交</w:t>
-      </w:r>
-    </w:p>
-    <w:p>
-      <w:pPr>
-        <w:ind w:left="630" w:firstLineChars="100" w:firstLine="210"/>
-      </w:pPr>
-      <w:r>
-        <w:rPr>
-          <w:rFonts w:hint="eastAsia"/>
-        </w:rPr>
-        <w:t>响应：</w:t>
-      </w:r>
-      <w:r>
-        <w:t>系统更新策略内容</w:t>
-      </w:r>
-    </w:p>
-    <w:p>
-      <w:pPr>
-        <w:ind w:left="630" w:firstLineChars="100" w:firstLine="210"/>
-      </w:pPr>
-    </w:p>
-    <w:p>
-      <w:pPr>
-        <w:ind w:left="630" w:firstLineChars="100" w:firstLine="210"/>
-      </w:pPr>
-      <w:r>
-        <w:rPr>
-          <w:rFonts w:hint="eastAsia"/>
-        </w:rPr>
-        <w:t>刺激</w:t>
-      </w:r>
-      <w:r>
-        <w:t>：用户选择</w:t>
-      </w:r>
-      <w:r>
-        <w:rPr>
-          <w:rFonts w:hint="eastAsia"/>
-        </w:rPr>
-        <w:t>删除</w:t>
-      </w:r>
-      <w:r>
-        <w:t>策略</w:t>
-      </w:r>
-    </w:p>
-    <w:p>
-      <w:pPr>
-        <w:ind w:left="630" w:firstLineChars="100" w:firstLine="210"/>
-      </w:pPr>
-      <w:r>
-        <w:rPr>
-          <w:rFonts w:hint="eastAsia"/>
-        </w:rPr>
-        <w:t>响应：</w:t>
-      </w:r>
-      <w:r>
-        <w:t>系统删除对应策略</w:t>
-      </w:r>
-    </w:p>
-    <w:p/>
+        <w:t>历史回测</w:t>
+      </w:r>
+      <w:r>
+        <w:t>记录</w:t>
+      </w:r>
+    </w:p>
+    <w:p>
+      <w:r>
+        <w:rPr>
+          <w:rFonts w:hint="eastAsia"/>
+        </w:rPr>
+        <w:t xml:space="preserve">        </w:t>
+      </w:r>
+      <w:bookmarkStart w:id="42" w:name="_GoBack"/>
+      <w:bookmarkEnd w:id="42"/>
+    </w:p>
     <w:p>
       <w:pPr>
         <w:pStyle w:val="2"/>
@@ -7572,8 +7668,8 @@
       <w:bookmarkStart w:id="43" w:name="_Toc471096393"/>
       <w:bookmarkStart w:id="44" w:name="_Toc477279369"/>
       <w:bookmarkStart w:id="45" w:name="_Toc477573473"/>
+      <w:bookmarkEnd w:id="40"/>
       <w:bookmarkEnd w:id="41"/>
-      <w:bookmarkEnd w:id="42"/>
       <w:r>
         <w:rPr>
           <w:rFonts w:hint="eastAsia"/>
@@ -7849,7 +7945,6 @@
         <w:rPr>
           <w:rFonts w:hint="eastAsia"/>
         </w:rPr>
-        <w:lastRenderedPageBreak/>
         <w:t>3</w:t>
       </w:r>
       <w:r>
@@ -8074,9 +8169,6 @@
     <w:p>
       <w:pPr>
         <w:ind w:firstLine="420"/>
-        <w:rPr>
-          <w:rFonts w:hint="eastAsia"/>
-        </w:rPr>
       </w:pPr>
       <w:r>
         <w:rPr>
@@ -8101,6 +8193,92 @@
           <w:rFonts w:hint="eastAsia"/>
         </w:rPr>
         <w:t>’</w:t>
+      </w:r>
+    </w:p>
+    <w:p>
+      <w:pPr>
+        <w:ind w:firstLine="420"/>
+      </w:pPr>
+      <w:r>
+        <w:rPr>
+          <w:rFonts w:hint="eastAsia"/>
+        </w:rPr>
+        <w:t>股票池</w:t>
+      </w:r>
+      <w:r>
+        <w:t>包含：</w:t>
+      </w:r>
+    </w:p>
+    <w:p>
+      <w:pPr>
+        <w:ind w:firstLine="420"/>
+      </w:pPr>
+      <w:r>
+        <w:rPr>
+          <w:rFonts w:hint="eastAsia"/>
+        </w:rPr>
+        <w:t>股票池</w:t>
+      </w:r>
+      <w:r>
+        <w:t>名称、</w:t>
+      </w:r>
+      <w:r>
+        <w:rPr>
+          <w:rFonts w:hint="eastAsia"/>
+        </w:rPr>
+        <w:t>股票信息</w:t>
+      </w:r>
+    </w:p>
+    <w:p>
+      <w:pPr>
+        <w:ind w:firstLine="420"/>
+      </w:pPr>
+      <w:r>
+        <w:rPr>
+          <w:rFonts w:hint="eastAsia"/>
+        </w:rPr>
+        <w:t>回测历史信息</w:t>
+      </w:r>
+      <w:r>
+        <w:t>包含：</w:t>
+      </w:r>
+    </w:p>
+    <w:p>
+      <w:pPr>
+        <w:ind w:firstLine="420"/>
+      </w:pPr>
+      <w:r>
+        <w:rPr>
+          <w:rFonts w:hint="eastAsia"/>
+        </w:rPr>
+        <w:t>日期</w:t>
+      </w:r>
+      <w:r>
+        <w:t>、</w:t>
+      </w:r>
+      <w:r>
+        <w:rPr>
+          <w:rFonts w:hint="eastAsia"/>
+        </w:rPr>
+        <w:t>策略</w:t>
+      </w:r>
+      <w:r>
+        <w:t>编号</w:t>
+      </w:r>
+      <w:r>
+        <w:rPr>
+          <w:rFonts w:hint="eastAsia"/>
+        </w:rPr>
+        <w:t>、策略描述、股票池</w:t>
+      </w:r>
+      <w:r>
+        <w:t>名称、</w:t>
+      </w:r>
+      <w:r>
+        <w:rPr>
+          <w:rFonts w:hint="eastAsia"/>
+        </w:rPr>
+        <w:t>起止日期</w:t>
       </w:r>
     </w:p>
     <w:p>
@@ -8165,6 +8343,7 @@
         <w:rPr>
           <w:rFonts w:hint="eastAsia"/>
         </w:rPr>
+        <w:lastRenderedPageBreak/>
         <w:t>个股行情以</w:t>
       </w:r>
       <w:r>
@@ -8331,7 +8510,7 @@
         <w:noProof/>
         <w:lang w:val="zh-CN"/>
       </w:rPr>
-      <w:t>15</w:t>
+      <w:t>16</w:t>
     </w:r>
     <w:r>
       <w:rPr>
@@ -11500,7 +11679,7 @@
 </file>
 
 <file path=customXml/itemProps1.xml><?xml version="1.0" encoding="utf-8"?>
-<ds:datastoreItem xmlns:ds="http://schemas.openxmlformats.org/officeDocument/2006/customXml" ds:itemID="{3BB09833-EBA7-4281-88C1-CBDB694FF651}">
+<ds:datastoreItem xmlns:ds="http://schemas.openxmlformats.org/officeDocument/2006/customXml" ds:itemID="{84BFFD4A-C5B0-47B3-9D7D-43603CAAA810}">
   <ds:schemaRefs>
     <ds:schemaRef ds:uri="http://schemas.openxmlformats.org/officeDocument/2006/bibliography"/>
   </ds:schemaRefs>
